--- a/20240625/docs/Labs overview.docx
+++ b/20240625/docs/Labs overview.docx
@@ -30,10 +30,10 @@
           <w:noProof/>
         </w:rPr>
         <w:drawing>
-          <wp:inline distT="0" distB="0" distL="0" distR="0" wp14:anchorId="37F9052F" wp14:editId="10EAAC28">
-            <wp:extent cx="6858000" cy="2254885"/>
-            <wp:effectExtent l="0" t="0" r="0" b="0"/>
-            <wp:docPr id="157967327" name="Picture 1"/>
+          <wp:inline distT="0" distB="0" distL="0" distR="0" wp14:anchorId="5350451F" wp14:editId="3F1FFC01">
+            <wp:extent cx="6208655" cy="2151184"/>
+            <wp:effectExtent l="0" t="0" r="1905" b="1905"/>
+            <wp:docPr id="1424154387" name="Picture 1" descr="A computer screen shot of a diagram&#10;&#10;Description automatically generated"/>
             <wp:cNvGraphicFramePr>
               <a:graphicFrameLocks xmlns:a="http://schemas.openxmlformats.org/drawingml/2006/main" noChangeAspect="1"/>
             </wp:cNvGraphicFramePr>
@@ -41,10 +41,8 @@
               <a:graphicData uri="http://schemas.openxmlformats.org/drawingml/2006/picture">
                 <pic:pic xmlns:pic="http://schemas.openxmlformats.org/drawingml/2006/picture">
                   <pic:nvPicPr>
-                    <pic:cNvPr id="0" name="Picture 1"/>
-                    <pic:cNvPicPr>
-                      <a:picLocks noChangeAspect="1" noChangeArrowheads="1"/>
-                    </pic:cNvPicPr>
+                    <pic:cNvPr id="1424154387" name="Picture 1" descr="A computer screen shot of a diagram&#10;&#10;Description automatically generated"/>
+                    <pic:cNvPicPr/>
                   </pic:nvPicPr>
                   <pic:blipFill>
                     <a:blip r:embed="rId5" cstate="print">
@@ -54,23 +52,18 @@
                         </a:ext>
                       </a:extLst>
                     </a:blip>
-                    <a:srcRect/>
                     <a:stretch>
                       <a:fillRect/>
                     </a:stretch>
                   </pic:blipFill>
-                  <pic:spPr bwMode="auto">
+                  <pic:spPr>
                     <a:xfrm>
                       <a:off x="0" y="0"/>
-                      <a:ext cx="6858000" cy="2254885"/>
+                      <a:ext cx="6234740" cy="2160222"/>
                     </a:xfrm>
                     <a:prstGeom prst="rect">
                       <a:avLst/>
                     </a:prstGeom>
-                    <a:noFill/>
-                    <a:ln>
-                      <a:noFill/>
-                    </a:ln>
                   </pic:spPr>
                 </pic:pic>
               </a:graphicData>
@@ -160,13 +153,11 @@
               <w:spacing w:before="210" w:after="210" w:line="300" w:lineRule="atLeast"/>
             </w:pPr>
             <w:r>
-              <w:t xml:space="preserve">Azure Cosmos DB for MongoDB </w:t>
+              <w:t xml:space="preserve">Azure Cosmos DB for </w:t>
             </w:r>
-            <w:proofErr w:type="spellStart"/>
             <w:r>
-              <w:t>vCore</w:t>
+              <w:t>NoSQL</w:t>
             </w:r>
-            <w:proofErr w:type="spellEnd"/>
           </w:p>
         </w:tc>
         <w:tc>
@@ -193,40 +184,7 @@
               <w:spacing w:before="210" w:after="210" w:line="300" w:lineRule="atLeast"/>
             </w:pPr>
             <w:r>
-              <w:t>Azure Cosmos DB for NoSQL</w:t>
-            </w:r>
-          </w:p>
-        </w:tc>
-        <w:tc>
-          <w:tcPr>
-            <w:tcW w:w="4675" w:type="dxa"/>
-          </w:tcPr>
-          <w:p>
-            <w:pPr>
-              <w:spacing w:before="210" w:after="210" w:line="300" w:lineRule="atLeast"/>
-            </w:pPr>
-            <w:r>
-              <w:t>Store user conversation history</w:t>
-            </w:r>
-          </w:p>
-        </w:tc>
-      </w:tr>
-      <w:tr>
-        <w:tc>
-          <w:tcPr>
-            <w:tcW w:w="4675" w:type="dxa"/>
-          </w:tcPr>
-          <w:p>
-            <w:pPr>
-              <w:spacing w:before="210" w:after="210" w:line="300" w:lineRule="atLeast"/>
-            </w:pPr>
-            <w:proofErr w:type="spellStart"/>
-            <w:r>
-              <w:t>Streamlit</w:t>
-            </w:r>
-            <w:proofErr w:type="spellEnd"/>
-            <w:r>
-              <w:t xml:space="preserve"> + Python</w:t>
+              <w:t>Streamlit + Python</w:t>
             </w:r>
           </w:p>
         </w:tc>
@@ -275,13 +233,17 @@
         <w:t xml:space="preserve"> </w:t>
       </w:r>
       <w:r>
-        <w:t xml:space="preserve">1 - Azure Cosmos DB for MongoDB </w:t>
-      </w:r>
-      <w:proofErr w:type="spellStart"/>
-      <w:r>
-        <w:t>vCore</w:t>
-      </w:r>
-      <w:proofErr w:type="spellEnd"/>
+        <w:t xml:space="preserve">1 </w:t>
+      </w:r>
+      <w:r>
+        <w:t>–</w:t>
+      </w:r>
+      <w:r>
+        <w:t xml:space="preserve"> </w:t>
+      </w:r>
+      <w:r>
+        <w:t>Create environment</w:t>
+      </w:r>
     </w:p>
     <w:p>
       <w:r>
@@ -297,21 +259,8 @@
         </w:numPr>
       </w:pPr>
       <w:r>
-        <w:t xml:space="preserve">Connect to an existing Azure Cosmos DB for MongoDB </w:t>
-      </w:r>
-      <w:proofErr w:type="spellStart"/>
-      <w:r>
-        <w:t>vCore</w:t>
-      </w:r>
-      <w:proofErr w:type="spellEnd"/>
-      <w:r>
-        <w:t xml:space="preserve"> </w:t>
-      </w:r>
-      <w:proofErr w:type="gramStart"/>
-      <w:r>
-        <w:t>account</w:t>
-      </w:r>
-      <w:proofErr w:type="gramEnd"/>
+        <w:t>Prepare a Python virtual environment for all labs</w:t>
+      </w:r>
     </w:p>
     <w:p>
       <w:pPr>
@@ -334,7 +283,44 @@
         </w:numPr>
       </w:pPr>
       <w:r>
-        <w:t>Create a products collection (one per team)</w:t>
+        <w:t>Create a products c</w:t>
+      </w:r>
+      <w:r>
+        <w:t>ontainer</w:t>
+      </w:r>
+      <w:r>
+        <w:t xml:space="preserve"> (one per team)</w:t>
+      </w:r>
+    </w:p>
+    <w:p>
+      <w:pPr>
+        <w:pStyle w:val="Heading1"/>
+      </w:pPr>
+      <w:r>
+        <w:t>Lab</w:t>
+      </w:r>
+      <w:r>
+        <w:t xml:space="preserve"> </w:t>
+      </w:r>
+      <w:r>
+        <w:t>2</w:t>
+      </w:r>
+      <w:r>
+        <w:t xml:space="preserve"> </w:t>
+      </w:r>
+      <w:r>
+        <w:t>–</w:t>
+      </w:r>
+      <w:r>
+        <w:t xml:space="preserve"> </w:t>
+      </w:r>
+      <w:r>
+        <w:t>Ingest data from json files</w:t>
+      </w:r>
+    </w:p>
+    <w:p>
+      <w:r>
+        <w:t>Purpose of the lab:</w:t>
       </w:r>
     </w:p>
     <w:p>
@@ -346,32 +332,15 @@
         </w:numPr>
       </w:pPr>
       <w:r>
-        <w:t>Create a vector index on the products collection</w:t>
-      </w:r>
-      <w:r>
-        <w:br/>
-      </w:r>
-    </w:p>
-    <w:p>
-      <w:pPr>
-        <w:pStyle w:val="Heading1"/>
-      </w:pPr>
-      <w:r>
-        <w:t>Lab</w:t>
-      </w:r>
-      <w:r>
-        <w:t xml:space="preserve"> 2</w:t>
-      </w:r>
-      <w:r>
-        <w:t xml:space="preserve"> - Azure Cosmos DB for </w:t>
-      </w:r>
-      <w:r>
-        <w:t>NoSQL</w:t>
-      </w:r>
-    </w:p>
-    <w:p>
-      <w:r>
-        <w:t>Purpose of the lab:</w:t>
+        <w:t xml:space="preserve">Deploy Azure AI models for </w:t>
+      </w:r>
+      <w:proofErr w:type="gramStart"/>
+      <w:r>
+        <w:t>chat</w:t>
+      </w:r>
+      <w:proofErr w:type="gramEnd"/>
+      <w:r>
+        <w:t xml:space="preserve"> and embeddings</w:t>
       </w:r>
     </w:p>
     <w:p>
@@ -383,13 +352,28 @@
         </w:numPr>
       </w:pPr>
       <w:r>
-        <w:t xml:space="preserve">Connect to an existing Azure Cosmos DB for NoSQL </w:t>
+        <w:t>Ingest json files (</w:t>
       </w:r>
       <w:proofErr w:type="gramStart"/>
       <w:r>
-        <w:t>account</w:t>
+        <w:t>product</w:t>
+      </w:r>
+      <w:r>
+        <w:t>.json</w:t>
       </w:r>
       <w:proofErr w:type="gramEnd"/>
+      <w:r>
+        <w:t xml:space="preserve"> + cust</w:t>
+      </w:r>
+      <w:r>
+        <w:t xml:space="preserve">omer.json) into Azure Cosmos DB for </w:t>
+      </w:r>
+      <w:r>
+        <w:t>NoSQL</w:t>
+      </w:r>
+      <w:r>
+        <w:t>, using a Python notebook in Visual Studio Code</w:t>
+      </w:r>
     </w:p>
     <w:p>
       <w:pPr>
@@ -400,7 +384,41 @@
         </w:numPr>
       </w:pPr>
       <w:r>
-        <w:t>Create a database (one per team)</w:t>
+        <w:t>Verify that data was properly ingested</w:t>
+      </w:r>
+      <w:r>
+        <w:br/>
+      </w:r>
+    </w:p>
+    <w:p>
+      <w:pPr>
+        <w:pStyle w:val="Heading1"/>
+      </w:pPr>
+      <w:r>
+        <w:t>Lab</w:t>
+      </w:r>
+      <w:r>
+        <w:t xml:space="preserve"> </w:t>
+      </w:r>
+      <w:r>
+        <w:t>3</w:t>
+      </w:r>
+      <w:r>
+        <w:t xml:space="preserve"> </w:t>
+      </w:r>
+      <w:r>
+        <w:t>–</w:t>
+      </w:r>
+      <w:r>
+        <w:t xml:space="preserve"> </w:t>
+      </w:r>
+      <w:r>
+        <w:t>Create a web app using Azure AI Studio</w:t>
+      </w:r>
+    </w:p>
+    <w:p>
+      <w:r>
+        <w:t>Purpose of the lab:</w:t>
       </w:r>
     </w:p>
     <w:p>
@@ -412,43 +430,7 @@
         </w:numPr>
       </w:pPr>
       <w:r>
-        <w:t>Create a conversations container (one per team)</w:t>
-      </w:r>
-      <w:r>
-        <w:br/>
-      </w:r>
-    </w:p>
-    <w:p>
-      <w:pPr>
-        <w:pStyle w:val="Heading1"/>
-      </w:pPr>
-      <w:r>
-        <w:t>Lab</w:t>
-      </w:r>
-      <w:r>
-        <w:t xml:space="preserve"> 3</w:t>
-      </w:r>
-      <w:r>
-        <w:t xml:space="preserve"> </w:t>
-      </w:r>
-      <w:r>
-        <w:t>–</w:t>
-      </w:r>
-      <w:r>
-        <w:t xml:space="preserve"> </w:t>
-      </w:r>
-      <w:r>
-        <w:t xml:space="preserve">Data ingestion into Azure Cosmos DB for MongoDB </w:t>
-      </w:r>
-      <w:proofErr w:type="spellStart"/>
-      <w:r>
-        <w:t>vCore</w:t>
-      </w:r>
-      <w:proofErr w:type="spellEnd"/>
-    </w:p>
-    <w:p>
-      <w:r>
-        <w:t>Purpose of the lab:</w:t>
+        <w:t>Use Azure AI Studio to deploy a web app that allows a user to query its own data</w:t>
       </w:r>
     </w:p>
     <w:p>
@@ -460,21 +442,8 @@
         </w:numPr>
       </w:pPr>
       <w:r>
-        <w:t xml:space="preserve">Deploy Azure AI models for </w:t>
-      </w:r>
-      <w:proofErr w:type="gramStart"/>
-      <w:r>
-        <w:t>chat</w:t>
-      </w:r>
-      <w:proofErr w:type="gramEnd"/>
-      <w:r>
-        <w:t xml:space="preserve"> and </w:t>
-      </w:r>
-      <w:proofErr w:type="gramStart"/>
-      <w:r>
-        <w:t>embeddings</w:t>
-      </w:r>
-      <w:proofErr w:type="gramEnd"/>
+        <w:t>Configure of Azure AI Studio to add your own data source</w:t>
+      </w:r>
     </w:p>
     <w:p>
       <w:pPr>
@@ -485,13 +454,8 @@
         </w:numPr>
       </w:pPr>
       <w:r>
-        <w:t xml:space="preserve">Prepare a Python virtual </w:t>
-      </w:r>
-      <w:proofErr w:type="gramStart"/>
-      <w:r>
-        <w:t>environment</w:t>
-      </w:r>
-      <w:proofErr w:type="gramEnd"/>
+        <w:t>(Optional) add voice recognition to the Azure AI Studio</w:t>
+      </w:r>
     </w:p>
     <w:p>
       <w:pPr>
@@ -502,47 +466,41 @@
         </w:numPr>
       </w:pPr>
       <w:r>
-        <w:t xml:space="preserve">Ingest </w:t>
-      </w:r>
-      <w:proofErr w:type="spellStart"/>
-      <w:r>
-        <w:t>json</w:t>
-      </w:r>
-      <w:proofErr w:type="spellEnd"/>
-      <w:r>
-        <w:t xml:space="preserve"> files (</w:t>
-      </w:r>
-      <w:proofErr w:type="spellStart"/>
-      <w:proofErr w:type="gramStart"/>
-      <w:r>
-        <w:t>product</w:t>
-      </w:r>
-      <w:r>
-        <w:t>.json</w:t>
-      </w:r>
-      <w:proofErr w:type="spellEnd"/>
-      <w:proofErr w:type="gramEnd"/>
-      <w:r>
-        <w:t xml:space="preserve"> + </w:t>
-      </w:r>
-      <w:proofErr w:type="spellStart"/>
-      <w:r>
-        <w:t>cust</w:t>
-      </w:r>
-      <w:r>
-        <w:t>omer.json</w:t>
-      </w:r>
-      <w:proofErr w:type="spellEnd"/>
-      <w:r>
-        <w:t xml:space="preserve">) into Azure Cosmos DB for MongoDB </w:t>
-      </w:r>
-      <w:proofErr w:type="spellStart"/>
-      <w:r>
-        <w:t>vCore</w:t>
-      </w:r>
-      <w:proofErr w:type="spellEnd"/>
-      <w:r>
-        <w:t>, using a Python notebook in Visual Studio Code</w:t>
+        <w:t xml:space="preserve">Deploy a web app front-end application </w:t>
+      </w:r>
+      <w:r>
+        <w:br/>
+      </w:r>
+    </w:p>
+    <w:p>
+      <w:pPr>
+        <w:pStyle w:val="Heading1"/>
+      </w:pPr>
+      <w:r>
+        <w:t>Lab</w:t>
+      </w:r>
+      <w:r>
+        <w:t xml:space="preserve"> </w:t>
+      </w:r>
+      <w:r>
+        <w:t>4</w:t>
+      </w:r>
+      <w:r>
+        <w:t xml:space="preserve"> </w:t>
+      </w:r>
+      <w:r>
+        <w:t>–</w:t>
+      </w:r>
+      <w:r>
+        <w:t xml:space="preserve"> </w:t>
+      </w:r>
+      <w:r>
+        <w:t>Create a Python chatbot</w:t>
+      </w:r>
+    </w:p>
+    <w:p>
+      <w:r>
+        <w:t>Purpose of the lab:</w:t>
       </w:r>
     </w:p>
     <w:p>
@@ -554,10 +512,24 @@
         </w:numPr>
       </w:pPr>
       <w:r>
-        <w:t>Verify that data was properly ingested</w:t>
-      </w:r>
-      <w:r>
-        <w:br/>
+        <w:t xml:space="preserve">Create a Python chatbot (Streamlit application with Langchain) to query the Azure Cosmos DB for </w:t>
+      </w:r>
+      <w:proofErr w:type="gramStart"/>
+      <w:r>
+        <w:t xml:space="preserve">NoSQL </w:t>
+      </w:r>
+      <w:r>
+        <w:t xml:space="preserve"> products</w:t>
+      </w:r>
+      <w:proofErr w:type="gramEnd"/>
+      <w:r>
+        <w:t xml:space="preserve"> co</w:t>
+      </w:r>
+      <w:r>
+        <w:t>ntainer</w:t>
+      </w:r>
+      <w:r>
+        <w:t>, using natural language</w:t>
       </w:r>
     </w:p>
     <w:p>
@@ -568,19 +540,25 @@
         <w:t>Lab</w:t>
       </w:r>
       <w:r>
-        <w:t xml:space="preserve"> 4</w:t>
-      </w:r>
-      <w:r>
         <w:t xml:space="preserve"> </w:t>
       </w:r>
       <w:r>
+        <w:t>5</w:t>
+      </w:r>
+      <w:r>
+        <w:t xml:space="preserve"> </w:t>
+      </w:r>
+      <w:r>
         <w:t>–</w:t>
       </w:r>
       <w:r>
         <w:t xml:space="preserve"> </w:t>
       </w:r>
       <w:r>
-        <w:t>Create a web app using Azure AI Studio</w:t>
+        <w:t>Get statistics on the Open AI</w:t>
+      </w:r>
+      <w:r>
+        <w:t xml:space="preserve"> Usage</w:t>
       </w:r>
     </w:p>
     <w:p>
@@ -597,264 +575,12 @@
         </w:numPr>
       </w:pPr>
       <w:r>
-        <w:t xml:space="preserve">Use Azure AI Studio to deploy a web app that allows a user to query its own </w:t>
-      </w:r>
-      <w:proofErr w:type="gramStart"/>
-      <w:r>
-        <w:t>data</w:t>
-      </w:r>
-      <w:proofErr w:type="gramEnd"/>
-    </w:p>
-    <w:p>
-      <w:pPr>
-        <w:pStyle w:val="ListParagraph"/>
-        <w:numPr>
-          <w:ilvl w:val="0"/>
-          <w:numId w:val="3"/>
-        </w:numPr>
-      </w:pPr>
-      <w:r>
-        <w:t xml:space="preserve">Configure of Azure AI Studio to add your own data </w:t>
-      </w:r>
-      <w:proofErr w:type="gramStart"/>
-      <w:r>
-        <w:t>source</w:t>
-      </w:r>
-      <w:proofErr w:type="gramEnd"/>
-    </w:p>
-    <w:p>
-      <w:pPr>
-        <w:pStyle w:val="ListParagraph"/>
-        <w:numPr>
-          <w:ilvl w:val="0"/>
-          <w:numId w:val="3"/>
-        </w:numPr>
-      </w:pPr>
-      <w:r>
-        <w:t>(Optional) add voice recognition to the Azure AI Studio</w:t>
-      </w:r>
-    </w:p>
-    <w:p>
-      <w:pPr>
-        <w:pStyle w:val="ListParagraph"/>
-        <w:numPr>
-          <w:ilvl w:val="0"/>
-          <w:numId w:val="3"/>
-        </w:numPr>
-      </w:pPr>
-      <w:r>
-        <w:t xml:space="preserve">Deploy a web app front-end application </w:t>
-      </w:r>
-      <w:r>
-        <w:br/>
-      </w:r>
-    </w:p>
-    <w:p>
-      <w:pPr>
-        <w:pStyle w:val="Heading1"/>
-      </w:pPr>
-      <w:r>
-        <w:t>Lab</w:t>
-      </w:r>
-      <w:r>
-        <w:t xml:space="preserve"> 5</w:t>
-      </w:r>
-      <w:r>
-        <w:t xml:space="preserve"> </w:t>
-      </w:r>
-      <w:r>
-        <w:t>–</w:t>
-      </w:r>
-      <w:r>
-        <w:t xml:space="preserve"> </w:t>
-      </w:r>
-      <w:r>
-        <w:t xml:space="preserve">Create a Python </w:t>
-      </w:r>
-      <w:proofErr w:type="gramStart"/>
-      <w:r>
-        <w:t>chatbot</w:t>
-      </w:r>
-      <w:proofErr w:type="gramEnd"/>
-    </w:p>
-    <w:p>
-      <w:r>
-        <w:t>Purpose of the lab:</w:t>
-      </w:r>
-    </w:p>
-    <w:p>
-      <w:pPr>
-        <w:pStyle w:val="ListParagraph"/>
-        <w:numPr>
-          <w:ilvl w:val="0"/>
-          <w:numId w:val="3"/>
-        </w:numPr>
-      </w:pPr>
-      <w:r>
-        <w:t>Create a Python chatbot (</w:t>
-      </w:r>
-      <w:proofErr w:type="spellStart"/>
-      <w:r>
-        <w:t>Streamlit</w:t>
-      </w:r>
-      <w:proofErr w:type="spellEnd"/>
-      <w:r>
-        <w:t xml:space="preserve"> application with </w:t>
-      </w:r>
-      <w:proofErr w:type="spellStart"/>
-      <w:r>
-        <w:t>Langchain</w:t>
-      </w:r>
-      <w:proofErr w:type="spellEnd"/>
-      <w:r>
-        <w:t xml:space="preserve">) to query the Azure Cosmos DB for MongoDB </w:t>
-      </w:r>
-      <w:proofErr w:type="spellStart"/>
-      <w:r>
-        <w:t>vCore</w:t>
-      </w:r>
-      <w:proofErr w:type="spellEnd"/>
-      <w:r>
-        <w:t xml:space="preserve"> products collection, using natural </w:t>
-      </w:r>
-      <w:proofErr w:type="gramStart"/>
-      <w:r>
-        <w:t>language</w:t>
-      </w:r>
-      <w:proofErr w:type="gramEnd"/>
-    </w:p>
-    <w:p>
-      <w:pPr>
-        <w:pStyle w:val="ListParagraph"/>
-        <w:numPr>
-          <w:ilvl w:val="0"/>
-          <w:numId w:val="3"/>
-        </w:numPr>
-      </w:pPr>
-      <w:r>
-        <w:t xml:space="preserve">Store user conversations in an Azure Cosmos DB for NoSQL </w:t>
-      </w:r>
-      <w:proofErr w:type="gramStart"/>
-      <w:r>
-        <w:t>container</w:t>
-      </w:r>
-      <w:proofErr w:type="gramEnd"/>
-    </w:p>
-    <w:p>
-      <w:r>
-        <w:br w:type="page"/>
-      </w:r>
-    </w:p>
-    <w:p>
-      <w:pPr>
-        <w:pStyle w:val="Heading1"/>
-      </w:pPr>
-      <w:r>
-        <w:lastRenderedPageBreak/>
-        <w:t>Lab</w:t>
-      </w:r>
-      <w:r>
-        <w:t xml:space="preserve"> 6</w:t>
-      </w:r>
-      <w:r>
-        <w:t xml:space="preserve"> </w:t>
-      </w:r>
-      <w:r>
-        <w:t>–</w:t>
-      </w:r>
-      <w:r>
-        <w:t xml:space="preserve"> </w:t>
-      </w:r>
-      <w:r>
-        <w:t>Hybrid search with Azure AI Search</w:t>
-      </w:r>
-    </w:p>
-    <w:p>
-      <w:r>
-        <w:t>Purpose of the lab:</w:t>
-      </w:r>
-    </w:p>
-    <w:p>
-      <w:pPr>
-        <w:pStyle w:val="ListParagraph"/>
-        <w:numPr>
-          <w:ilvl w:val="0"/>
-          <w:numId w:val="3"/>
-        </w:numPr>
-      </w:pPr>
-      <w:r>
-        <w:t xml:space="preserve">Modify the </w:t>
-      </w:r>
-      <w:proofErr w:type="spellStart"/>
-      <w:r>
-        <w:t>Streamlit</w:t>
-      </w:r>
-      <w:proofErr w:type="spellEnd"/>
-      <w:r>
-        <w:t xml:space="preserve"> front-end application to support hybrid search over Azure AI Search, instead of vector search on Azure Cosmos DB for MongoDB </w:t>
-      </w:r>
-      <w:proofErr w:type="spellStart"/>
-      <w:proofErr w:type="gramStart"/>
-      <w:r>
-        <w:t>vCore</w:t>
-      </w:r>
-      <w:proofErr w:type="spellEnd"/>
-      <w:proofErr w:type="gramEnd"/>
-    </w:p>
-    <w:p>
-      <w:pPr>
-        <w:pStyle w:val="Heading1"/>
-      </w:pPr>
-      <w:r>
-        <w:t>Lab</w:t>
-      </w:r>
-      <w:r>
-        <w:t xml:space="preserve"> 7</w:t>
-      </w:r>
-      <w:r>
-        <w:t xml:space="preserve"> </w:t>
-      </w:r>
-      <w:r>
-        <w:t>–</w:t>
-      </w:r>
-      <w:r>
-        <w:t xml:space="preserve"> </w:t>
-      </w:r>
-      <w:r>
-        <w:t>Get statistics on the Open AI</w:t>
-      </w:r>
-      <w:r>
-        <w:t xml:space="preserve"> Usage</w:t>
-      </w:r>
-    </w:p>
-    <w:p>
-      <w:r>
-        <w:t>Purpose of the lab:</w:t>
-      </w:r>
-    </w:p>
-    <w:p>
-      <w:pPr>
-        <w:pStyle w:val="ListParagraph"/>
-        <w:numPr>
-          <w:ilvl w:val="0"/>
-          <w:numId w:val="3"/>
-        </w:numPr>
-      </w:pPr>
-      <w:r>
-        <w:t xml:space="preserve">Create a report with powerBI desktop who will analyze the usage of your application develop in previous </w:t>
-      </w:r>
-      <w:proofErr w:type="gramStart"/>
-      <w:r>
-        <w:t>LAB</w:t>
-      </w:r>
-      <w:proofErr w:type="gramEnd"/>
-      <w:r>
-        <w:t xml:space="preserve"> </w:t>
+        <w:t xml:space="preserve">Create a report with powerBI desktop who will analyze the usage of your application develop in previous LAB </w:t>
       </w:r>
     </w:p>
     <w:sectPr>
       <w:pgSz w:w="12240" w:h="15840"/>
-      <w:pgMar w:top="720" w:right="720" w:bottom="720" w:left="720" w:header="720" w:footer="720" w:gutter="0"/>
+      <w:pgMar w:top="1440" w:right="1440" w:bottom="1440" w:left="1440" w:header="720" w:footer="720" w:gutter="0"/>
       <w:cols w:space="720"/>
       <w:docGrid w:linePitch="360"/>
     </w:sectPr>
